--- a/public/assets/sij.docx
+++ b/public/assets/sij.docx
@@ -1,6 +1,6 @@
 
 <file path=word/document.xml><?xml version="1.0" encoding="utf-8"?>
-<w:document xmlns:wpc="http://schemas.microsoft.com/office/word/2010/wordprocessingCanvas" xmlns:cx="http://schemas.microsoft.com/office/drawing/2014/chartex" xmlns:cx1="http://schemas.microsoft.com/office/drawing/2015/9/8/chartex" xmlns:cx2="http://schemas.microsoft.com/office/drawing/2015/10/21/chartex" xmlns:cx3="http://schemas.microsoft.com/office/drawing/2016/5/9/chartex" xmlns:cx4="http://schemas.microsoft.com/office/drawing/2016/5/10/chartex" xmlns:cx5="http://schemas.microsoft.com/office/drawing/2016/5/11/chartex" xmlns:cx6="http://schemas.microsoft.com/office/drawing/2016/5/12/chartex" xmlns:cx7="http://schemas.microsoft.com/office/drawing/2016/5/13/chartex" xmlns:cx8="http://schemas.microsoft.com/office/drawing/2016/5/14/chartex" xmlns:mc="http://schemas.openxmlformats.org/markup-compatibility/2006" xmlns:aink="http://schemas.microsoft.com/office/drawing/2016/ink" xmlns:am3d="http://schemas.microsoft.com/office/drawing/2017/model3d" xmlns:o="urn:schemas-microsoft-com:office:office" xmlns:oel="http://schemas.microsoft.com/office/2019/extlst" xmlns:r="http://schemas.openxmlformats.org/officeDocument/2006/relationships" xmlns:m="http://schemas.openxmlformats.org/officeDocument/2006/math" xmlns:v="urn:schemas-microsoft-com:vml" xmlns:wp14="http://schemas.microsoft.com/office/word/2010/wordprocessingDrawing" xmlns:wp="http://schemas.openxmlformats.org/drawingml/2006/wordprocessingDrawing" xmlns:w10="urn:schemas-microsoft-com:office:word" xmlns:w="http://schemas.openxmlformats.org/wordprocessingml/2006/main" xmlns:w14="http://schemas.microsoft.com/office/word/2010/wordml" xmlns:w15="http://schemas.microsoft.com/office/word/2012/wordml" xmlns:w16cex="http://schemas.microsoft.com/office/word/2018/wordml/cex" xmlns:w16cid="http://schemas.microsoft.com/office/word/2016/wordml/cid" xmlns:w16="http://schemas.microsoft.com/office/word/2018/wordml" xmlns:w16sdtdh="http://schemas.microsoft.com/office/word/2020/wordml/sdtdatahash" xmlns:w16se="http://schemas.microsoft.com/office/word/2015/wordml/symex" xmlns:wpg="http://schemas.microsoft.com/office/word/2010/wordprocessingGroup" xmlns:wpi="http://schemas.microsoft.com/office/word/2010/wordprocessingInk" xmlns:wne="http://schemas.microsoft.com/office/word/2006/wordml" xmlns:wps="http://schemas.microsoft.com/office/word/2010/wordprocessingShape" mc:Ignorable="w14 w15 w16se w16cid w16 w16cex w16sdtdh wp14">
+<w:document xmlns:wpc="http://schemas.microsoft.com/office/word/2010/wordprocessingCanvas" xmlns:cx="http://schemas.microsoft.com/office/drawing/2014/chartex" xmlns:cx1="http://schemas.microsoft.com/office/drawing/2015/9/8/chartex" xmlns:cx2="http://schemas.microsoft.com/office/drawing/2015/10/21/chartex" xmlns:cx3="http://schemas.microsoft.com/office/drawing/2016/5/9/chartex" xmlns:cx4="http://schemas.microsoft.com/office/drawing/2016/5/10/chartex" xmlns:cx5="http://schemas.microsoft.com/office/drawing/2016/5/11/chartex" xmlns:cx6="http://schemas.microsoft.com/office/drawing/2016/5/12/chartex" xmlns:cx7="http://schemas.microsoft.com/office/drawing/2016/5/13/chartex" xmlns:cx8="http://schemas.microsoft.com/office/drawing/2016/5/14/chartex" xmlns:mc="http://schemas.openxmlformats.org/markup-compatibility/2006" xmlns:aink="http://schemas.microsoft.com/office/drawing/2016/ink" xmlns:am3d="http://schemas.microsoft.com/office/drawing/2017/model3d" xmlns:o="urn:schemas-microsoft-com:office:office" xmlns:r="http://schemas.openxmlformats.org/officeDocument/2006/relationships" xmlns:m="http://schemas.openxmlformats.org/officeDocument/2006/math" xmlns:v="urn:schemas-microsoft-com:vml" xmlns:wp14="http://schemas.microsoft.com/office/word/2010/wordprocessingDrawing" xmlns:wp="http://schemas.openxmlformats.org/drawingml/2006/wordprocessingDrawing" xmlns:w10="urn:schemas-microsoft-com:office:word" xmlns:w="http://schemas.openxmlformats.org/wordprocessingml/2006/main" xmlns:w14="http://schemas.microsoft.com/office/word/2010/wordml" xmlns:w15="http://schemas.microsoft.com/office/word/2012/wordml" xmlns:w16cex="http://schemas.microsoft.com/office/word/2018/wordml/cex" xmlns:w16cid="http://schemas.microsoft.com/office/word/2016/wordml/cid" xmlns:w16="http://schemas.microsoft.com/office/word/2018/wordml" xmlns:w16sdtdh="http://schemas.microsoft.com/office/word/2020/wordml/sdtdatahash" xmlns:w16se="http://schemas.microsoft.com/office/word/2015/wordml/symex" xmlns:wpg="http://schemas.microsoft.com/office/word/2010/wordprocessingGroup" xmlns:wpi="http://schemas.microsoft.com/office/word/2010/wordprocessingInk" xmlns:wne="http://schemas.microsoft.com/office/word/2006/wordml" xmlns:wps="http://schemas.microsoft.com/office/word/2010/wordprocessingShape" mc:Ignorable="w14 w15 w16se w16cid w16 w16cex w16sdtdh wp14">
   <w:body>
     <w:p>
       <w:pPr>
@@ -319,14 +319,7 @@
                 <w:rFonts w:ascii="Times New Roman" w:hAnsi="Times New Roman" w:cs="Times New Roman"/>
                 <w:lang w:val="en-US"/>
               </w:rPr>
-              <w:t xml:space="preserve">: </w:t>
-            </w:r>
-            <w:r>
-              <w:rPr>
-                <w:rFonts w:ascii="Times New Roman" w:hAnsi="Times New Roman" w:cs="Times New Roman"/>
-                <w:lang w:val="en-US"/>
-              </w:rPr>
-              <w:t>${</w:t>
+              <w:t>: ${</w:t>
             </w:r>
             <w:proofErr w:type="spellStart"/>
             <w:r>
@@ -388,14 +381,7 @@
                 <w:rFonts w:ascii="Times New Roman" w:hAnsi="Times New Roman" w:cs="Times New Roman"/>
                 <w:lang w:val="en-US"/>
               </w:rPr>
-              <w:t xml:space="preserve">: </w:t>
-            </w:r>
-            <w:r>
-              <w:rPr>
-                <w:rFonts w:ascii="Times New Roman" w:hAnsi="Times New Roman" w:cs="Times New Roman"/>
-                <w:lang w:val="en-US"/>
-              </w:rPr>
-              <w:t>${</w:t>
+              <w:t>: ${</w:t>
             </w:r>
             <w:proofErr w:type="spellStart"/>
             <w:r>
@@ -464,14 +450,7 @@
                 <w:rFonts w:ascii="Times New Roman" w:hAnsi="Times New Roman" w:cs="Times New Roman"/>
                 <w:lang w:val="en-US"/>
               </w:rPr>
-              <w:t xml:space="preserve">: </w:t>
-            </w:r>
-            <w:r>
-              <w:rPr>
-                <w:rFonts w:ascii="Times New Roman" w:hAnsi="Times New Roman" w:cs="Times New Roman"/>
-                <w:lang w:val="en-US"/>
-              </w:rPr>
-              <w:t>${</w:t>
+              <w:t>: ${</w:t>
             </w:r>
             <w:proofErr w:type="spellStart"/>
             <w:r>
@@ -533,14 +512,7 @@
                 <w:rFonts w:ascii="Times New Roman" w:hAnsi="Times New Roman" w:cs="Times New Roman"/>
                 <w:lang w:val="en-US"/>
               </w:rPr>
-              <w:t xml:space="preserve">: </w:t>
-            </w:r>
-            <w:r>
-              <w:rPr>
-                <w:rFonts w:ascii="Times New Roman" w:hAnsi="Times New Roman" w:cs="Times New Roman"/>
-                <w:lang w:val="en-US"/>
-              </w:rPr>
-              <w:t>${</w:t>
+              <w:t>: ${</w:t>
             </w:r>
             <w:proofErr w:type="spellStart"/>
             <w:r>
@@ -618,14 +590,7 @@
                 <w:rFonts w:ascii="Times New Roman" w:hAnsi="Times New Roman" w:cs="Times New Roman"/>
                 <w:lang w:val="en-US"/>
               </w:rPr>
-              <w:t xml:space="preserve">: </w:t>
-            </w:r>
-            <w:r>
-              <w:rPr>
-                <w:rFonts w:ascii="Times New Roman" w:hAnsi="Times New Roman" w:cs="Times New Roman"/>
-                <w:lang w:val="en-US"/>
-              </w:rPr>
-              <w:t>${</w:t>
+              <w:t>: ${</w:t>
             </w:r>
             <w:proofErr w:type="spellStart"/>
             <w:r>
@@ -687,14 +652,7 @@
                 <w:rFonts w:ascii="Times New Roman" w:hAnsi="Times New Roman" w:cs="Times New Roman"/>
                 <w:lang w:val="en-US"/>
               </w:rPr>
-              <w:t xml:space="preserve">: </w:t>
-            </w:r>
-            <w:r>
-              <w:rPr>
-                <w:rFonts w:ascii="Times New Roman" w:hAnsi="Times New Roman" w:cs="Times New Roman"/>
-                <w:lang w:val="en-US"/>
-              </w:rPr>
-              <w:t>${</w:t>
+              <w:t>: ${</w:t>
             </w:r>
             <w:proofErr w:type="spellStart"/>
             <w:r>
@@ -962,13 +920,13 @@
         <w:tblLook w:val="04A0" w:firstRow="1" w:lastRow="0" w:firstColumn="1" w:lastColumn="0" w:noHBand="0" w:noVBand="1"/>
       </w:tblPr>
       <w:tblGrid>
-        <w:gridCol w:w="5670"/>
-        <w:gridCol w:w="3680"/>
+        <w:gridCol w:w="4820"/>
+        <w:gridCol w:w="4530"/>
       </w:tblGrid>
       <w:tr>
         <w:tc>
           <w:tcPr>
-            <w:tcW w:w="5670" w:type="dxa"/>
+            <w:tcW w:w="4820" w:type="dxa"/>
             <w:tcBorders>
               <w:top w:val="nil"/>
               <w:left w:val="nil"/>
@@ -988,7 +946,7 @@
         </w:tc>
         <w:tc>
           <w:tcPr>
-            <w:tcW w:w="3680" w:type="dxa"/>
+            <w:tcW w:w="4530" w:type="dxa"/>
             <w:tcBorders>
               <w:top w:val="nil"/>
               <w:left w:val="nil"/>
@@ -1036,7 +994,7 @@
       <w:tr>
         <w:tc>
           <w:tcPr>
-            <w:tcW w:w="5670" w:type="dxa"/>
+            <w:tcW w:w="4820" w:type="dxa"/>
             <w:tcBorders>
               <w:top w:val="nil"/>
               <w:left w:val="nil"/>
@@ -1056,7 +1014,7 @@
         </w:tc>
         <w:tc>
           <w:tcPr>
-            <w:tcW w:w="3680" w:type="dxa"/>
+            <w:tcW w:w="4530" w:type="dxa"/>
             <w:tcBorders>
               <w:top w:val="nil"/>
               <w:left w:val="nil"/>
@@ -1125,7 +1083,7 @@
       <w:tr>
         <w:tc>
           <w:tcPr>
-            <w:tcW w:w="5670" w:type="dxa"/>
+            <w:tcW w:w="4820" w:type="dxa"/>
             <w:tcBorders>
               <w:top w:val="nil"/>
               <w:left w:val="nil"/>
@@ -1145,7 +1103,7 @@
         </w:tc>
         <w:tc>
           <w:tcPr>
-            <w:tcW w:w="3680" w:type="dxa"/>
+            <w:tcW w:w="4530" w:type="dxa"/>
             <w:tcBorders>
               <w:top w:val="single" w:sz="4" w:space="0" w:color="auto"/>
               <w:left w:val="nil"/>
@@ -1199,7 +1157,7 @@
                 <w:rFonts w:ascii="Times New Roman" w:hAnsi="Times New Roman" w:cs="Times New Roman"/>
                 <w:lang w:val="en-US"/>
               </w:rPr>
-              <w:t>Koarmada</w:t>
+              <w:t>Koarma</w:t>
             </w:r>
             <w:proofErr w:type="spellEnd"/>
             <w:r>
@@ -1215,7 +1173,7 @@
       <w:tr>
         <w:tc>
           <w:tcPr>
-            <w:tcW w:w="5670" w:type="dxa"/>
+            <w:tcW w:w="4820" w:type="dxa"/>
             <w:tcBorders>
               <w:top w:val="nil"/>
               <w:left w:val="nil"/>
@@ -1235,7 +1193,7 @@
         </w:tc>
         <w:tc>
           <w:tcPr>
-            <w:tcW w:w="3680" w:type="dxa"/>
+            <w:tcW w:w="4530" w:type="dxa"/>
             <w:tcBorders>
               <w:top w:val="nil"/>
               <w:left w:val="nil"/>
@@ -1266,7 +1224,7 @@
       <w:tr>
         <w:tc>
           <w:tcPr>
-            <w:tcW w:w="5670" w:type="dxa"/>
+            <w:tcW w:w="4820" w:type="dxa"/>
             <w:tcBorders>
               <w:top w:val="nil"/>
               <w:left w:val="nil"/>
@@ -1286,7 +1244,7 @@
         </w:tc>
         <w:tc>
           <w:tcPr>
-            <w:tcW w:w="3680" w:type="dxa"/>
+            <w:tcW w:w="4530" w:type="dxa"/>
             <w:tcBorders>
               <w:top w:val="nil"/>
               <w:left w:val="nil"/>
@@ -1297,20 +1255,18 @@
           <w:p>
             <w:pPr>
               <w:spacing w:line="360" w:lineRule="auto"/>
-              <w:ind w:left="-110" w:firstLine="720"/>
-              <w:jc w:val="center"/>
-              <w:rPr>
-                <w:rFonts w:ascii="Times New Roman" w:hAnsi="Times New Roman" w:cs="Times New Roman"/>
-                <w:lang w:val="en-US"/>
-              </w:rPr>
-            </w:pPr>
-            <w:proofErr w:type="spellStart"/>
-            <w:r>
-              <w:rPr>
-                <w:rFonts w:ascii="Times New Roman" w:hAnsi="Times New Roman" w:cs="Times New Roman"/>
-                <w:lang w:val="en-US"/>
-              </w:rPr>
-              <w:t>Nasrul</w:t>
+              <w:rPr>
+                <w:rFonts w:ascii="Times New Roman" w:hAnsi="Times New Roman" w:cs="Times New Roman"/>
+                <w:lang w:val="en-US"/>
+              </w:rPr>
+            </w:pPr>
+            <w:proofErr w:type="spellStart"/>
+            <w:r>
+              <w:rPr>
+                <w:rFonts w:ascii="Times New Roman" w:hAnsi="Times New Roman" w:cs="Times New Roman"/>
+                <w:lang w:val="en-US"/>
+              </w:rPr>
+              <w:t>Endrawan</w:t>
             </w:r>
             <w:proofErr w:type="spellEnd"/>
             <w:r>
@@ -1326,23 +1282,48 @@
                 <w:rFonts w:ascii="Times New Roman" w:hAnsi="Times New Roman" w:cs="Times New Roman"/>
                 <w:lang w:val="en-US"/>
               </w:rPr>
-              <w:t>Kudadari</w:t>
-            </w:r>
-            <w:proofErr w:type="spellEnd"/>
-            <w:r>
-              <w:rPr>
-                <w:rFonts w:ascii="Times New Roman" w:hAnsi="Times New Roman" w:cs="Times New Roman"/>
-                <w:lang w:val="en-US"/>
-              </w:rPr>
-              <w:t>, S.P.</w:t>
-            </w:r>
+              <w:t>Rahmania</w:t>
+            </w:r>
+            <w:proofErr w:type="spellEnd"/>
+            <w:r>
+              <w:rPr>
+                <w:rFonts w:ascii="Times New Roman" w:hAnsi="Times New Roman" w:cs="Times New Roman"/>
+                <w:lang w:val="en-US"/>
+              </w:rPr>
+              <w:t xml:space="preserve">, M. Tr. </w:t>
+            </w:r>
+            <w:proofErr w:type="spellStart"/>
+            <w:r>
+              <w:rPr>
+                <w:rFonts w:ascii="Times New Roman" w:hAnsi="Times New Roman" w:cs="Times New Roman"/>
+                <w:lang w:val="en-US"/>
+              </w:rPr>
+              <w:t>Hania</w:t>
+            </w:r>
+            <w:proofErr w:type="spellEnd"/>
+            <w:r>
+              <w:rPr>
+                <w:rFonts w:ascii="Times New Roman" w:hAnsi="Times New Roman" w:cs="Times New Roman"/>
+                <w:lang w:val="en-US"/>
+              </w:rPr>
+              <w:t xml:space="preserve">., </w:t>
+            </w:r>
+            <w:proofErr w:type="gramStart"/>
+            <w:r>
+              <w:rPr>
+                <w:rFonts w:ascii="Times New Roman" w:hAnsi="Times New Roman" w:cs="Times New Roman"/>
+                <w:lang w:val="en-US"/>
+              </w:rPr>
+              <w:t>M,M</w:t>
+            </w:r>
+            <w:proofErr w:type="gramEnd"/>
           </w:p>
         </w:tc>
       </w:tr>
       <w:tr>
         <w:tc>
           <w:tcPr>
-            <w:tcW w:w="5670" w:type="dxa"/>
+            <w:tcW w:w="4820" w:type="dxa"/>
             <w:tcBorders>
               <w:top w:val="nil"/>
               <w:left w:val="nil"/>
@@ -1362,7 +1343,7 @@
         </w:tc>
         <w:tc>
           <w:tcPr>
-            <w:tcW w:w="3680" w:type="dxa"/>
+            <w:tcW w:w="4530" w:type="dxa"/>
             <w:tcBorders>
               <w:top w:val="nil"/>
               <w:left w:val="nil"/>
@@ -1445,7 +1426,7 @@
 </file>
 
 <file path=word/endnotes.xml><?xml version="1.0" encoding="utf-8"?>
-<w:endnotes xmlns:wpc="http://schemas.microsoft.com/office/word/2010/wordprocessingCanvas" xmlns:cx="http://schemas.microsoft.com/office/drawing/2014/chartex" xmlns:cx1="http://schemas.microsoft.com/office/drawing/2015/9/8/chartex" xmlns:cx2="http://schemas.microsoft.com/office/drawing/2015/10/21/chartex" xmlns:cx3="http://schemas.microsoft.com/office/drawing/2016/5/9/chartex" xmlns:cx4="http://schemas.microsoft.com/office/drawing/2016/5/10/chartex" xmlns:cx5="http://schemas.microsoft.com/office/drawing/2016/5/11/chartex" xmlns:cx6="http://schemas.microsoft.com/office/drawing/2016/5/12/chartex" xmlns:cx7="http://schemas.microsoft.com/office/drawing/2016/5/13/chartex" xmlns:cx8="http://schemas.microsoft.com/office/drawing/2016/5/14/chartex" xmlns:mc="http://schemas.openxmlformats.org/markup-compatibility/2006" xmlns:aink="http://schemas.microsoft.com/office/drawing/2016/ink" xmlns:am3d="http://schemas.microsoft.com/office/drawing/2017/model3d" xmlns:o="urn:schemas-microsoft-com:office:office" xmlns:oel="http://schemas.microsoft.com/office/2019/extlst" xmlns:r="http://schemas.openxmlformats.org/officeDocument/2006/relationships" xmlns:m="http://schemas.openxmlformats.org/officeDocument/2006/math" xmlns:v="urn:schemas-microsoft-com:vml" xmlns:wp14="http://schemas.microsoft.com/office/word/2010/wordprocessingDrawing" xmlns:wp="http://schemas.openxmlformats.org/drawingml/2006/wordprocessingDrawing" xmlns:w10="urn:schemas-microsoft-com:office:word" xmlns:w="http://schemas.openxmlformats.org/wordprocessingml/2006/main" xmlns:w14="http://schemas.microsoft.com/office/word/2010/wordml" xmlns:w15="http://schemas.microsoft.com/office/word/2012/wordml" xmlns:w16cex="http://schemas.microsoft.com/office/word/2018/wordml/cex" xmlns:w16cid="http://schemas.microsoft.com/office/word/2016/wordml/cid" xmlns:w16="http://schemas.microsoft.com/office/word/2018/wordml" xmlns:w16sdtdh="http://schemas.microsoft.com/office/word/2020/wordml/sdtdatahash" xmlns:w16se="http://schemas.microsoft.com/office/word/2015/wordml/symex" xmlns:wpg="http://schemas.microsoft.com/office/word/2010/wordprocessingGroup" xmlns:wpi="http://schemas.microsoft.com/office/word/2010/wordprocessingInk" xmlns:wne="http://schemas.microsoft.com/office/word/2006/wordml" xmlns:wps="http://schemas.microsoft.com/office/word/2010/wordprocessingShape" mc:Ignorable="w14 w15 w16se w16cid w16 w16cex w16sdtdh wp14">
+<w:endnotes xmlns:wpc="http://schemas.microsoft.com/office/word/2010/wordprocessingCanvas" xmlns:cx="http://schemas.microsoft.com/office/drawing/2014/chartex" xmlns:cx1="http://schemas.microsoft.com/office/drawing/2015/9/8/chartex" xmlns:cx2="http://schemas.microsoft.com/office/drawing/2015/10/21/chartex" xmlns:cx3="http://schemas.microsoft.com/office/drawing/2016/5/9/chartex" xmlns:cx4="http://schemas.microsoft.com/office/drawing/2016/5/10/chartex" xmlns:cx5="http://schemas.microsoft.com/office/drawing/2016/5/11/chartex" xmlns:cx6="http://schemas.microsoft.com/office/drawing/2016/5/12/chartex" xmlns:cx7="http://schemas.microsoft.com/office/drawing/2016/5/13/chartex" xmlns:cx8="http://schemas.microsoft.com/office/drawing/2016/5/14/chartex" xmlns:mc="http://schemas.openxmlformats.org/markup-compatibility/2006" xmlns:aink="http://schemas.microsoft.com/office/drawing/2016/ink" xmlns:am3d="http://schemas.microsoft.com/office/drawing/2017/model3d" xmlns:o="urn:schemas-microsoft-com:office:office" xmlns:r="http://schemas.openxmlformats.org/officeDocument/2006/relationships" xmlns:m="http://schemas.openxmlformats.org/officeDocument/2006/math" xmlns:v="urn:schemas-microsoft-com:vml" xmlns:wp14="http://schemas.microsoft.com/office/word/2010/wordprocessingDrawing" xmlns:wp="http://schemas.openxmlformats.org/drawingml/2006/wordprocessingDrawing" xmlns:w10="urn:schemas-microsoft-com:office:word" xmlns:w="http://schemas.openxmlformats.org/wordprocessingml/2006/main" xmlns:w14="http://schemas.microsoft.com/office/word/2010/wordml" xmlns:w15="http://schemas.microsoft.com/office/word/2012/wordml" xmlns:w16cex="http://schemas.microsoft.com/office/word/2018/wordml/cex" xmlns:w16cid="http://schemas.microsoft.com/office/word/2016/wordml/cid" xmlns:w16="http://schemas.microsoft.com/office/word/2018/wordml" xmlns:w16sdtdh="http://schemas.microsoft.com/office/word/2020/wordml/sdtdatahash" xmlns:w16se="http://schemas.microsoft.com/office/word/2015/wordml/symex" xmlns:wpg="http://schemas.microsoft.com/office/word/2010/wordprocessingGroup" xmlns:wpi="http://schemas.microsoft.com/office/word/2010/wordprocessingInk" xmlns:wne="http://schemas.microsoft.com/office/word/2006/wordml" xmlns:wps="http://schemas.microsoft.com/office/word/2010/wordprocessingShape" mc:Ignorable="w14 w15 w16se w16cid w16 w16cex w16sdtdh wp14">
   <w:endnote w:type="separator" w:id="-1">
     <w:p>
       <w:r>
@@ -1464,7 +1445,7 @@
 </file>
 
 <file path=word/footer1.xml><?xml version="1.0" encoding="utf-8"?>
-<w:ftr xmlns:wpc="http://schemas.microsoft.com/office/word/2010/wordprocessingCanvas" xmlns:cx="http://schemas.microsoft.com/office/drawing/2014/chartex" xmlns:cx1="http://schemas.microsoft.com/office/drawing/2015/9/8/chartex" xmlns:cx2="http://schemas.microsoft.com/office/drawing/2015/10/21/chartex" xmlns:cx3="http://schemas.microsoft.com/office/drawing/2016/5/9/chartex" xmlns:cx4="http://schemas.microsoft.com/office/drawing/2016/5/10/chartex" xmlns:cx5="http://schemas.microsoft.com/office/drawing/2016/5/11/chartex" xmlns:cx6="http://schemas.microsoft.com/office/drawing/2016/5/12/chartex" xmlns:cx7="http://schemas.microsoft.com/office/drawing/2016/5/13/chartex" xmlns:cx8="http://schemas.microsoft.com/office/drawing/2016/5/14/chartex" xmlns:mc="http://schemas.openxmlformats.org/markup-compatibility/2006" xmlns:aink="http://schemas.microsoft.com/office/drawing/2016/ink" xmlns:am3d="http://schemas.microsoft.com/office/drawing/2017/model3d" xmlns:o="urn:schemas-microsoft-com:office:office" xmlns:oel="http://schemas.microsoft.com/office/2019/extlst" xmlns:r="http://schemas.openxmlformats.org/officeDocument/2006/relationships" xmlns:m="http://schemas.openxmlformats.org/officeDocument/2006/math" xmlns:v="urn:schemas-microsoft-com:vml" xmlns:wp14="http://schemas.microsoft.com/office/word/2010/wordprocessingDrawing" xmlns:wp="http://schemas.openxmlformats.org/drawingml/2006/wordprocessingDrawing" xmlns:w10="urn:schemas-microsoft-com:office:word" xmlns:w="http://schemas.openxmlformats.org/wordprocessingml/2006/main" xmlns:w14="http://schemas.microsoft.com/office/word/2010/wordml" xmlns:w15="http://schemas.microsoft.com/office/word/2012/wordml" xmlns:w16cex="http://schemas.microsoft.com/office/word/2018/wordml/cex" xmlns:w16cid="http://schemas.microsoft.com/office/word/2016/wordml/cid" xmlns:w16="http://schemas.microsoft.com/office/word/2018/wordml" xmlns:w16sdtdh="http://schemas.microsoft.com/office/word/2020/wordml/sdtdatahash" xmlns:w16se="http://schemas.microsoft.com/office/word/2015/wordml/symex" xmlns:wpg="http://schemas.microsoft.com/office/word/2010/wordprocessingGroup" xmlns:wpi="http://schemas.microsoft.com/office/word/2010/wordprocessingInk" xmlns:wne="http://schemas.microsoft.com/office/word/2006/wordml" xmlns:wps="http://schemas.microsoft.com/office/word/2010/wordprocessingShape" mc:Ignorable="w14 w15 w16se w16cid w16 w16cex w16sdtdh wp14">
+<w:ftr xmlns:wpc="http://schemas.microsoft.com/office/word/2010/wordprocessingCanvas" xmlns:cx="http://schemas.microsoft.com/office/drawing/2014/chartex" xmlns:cx1="http://schemas.microsoft.com/office/drawing/2015/9/8/chartex" xmlns:cx2="http://schemas.microsoft.com/office/drawing/2015/10/21/chartex" xmlns:cx3="http://schemas.microsoft.com/office/drawing/2016/5/9/chartex" xmlns:cx4="http://schemas.microsoft.com/office/drawing/2016/5/10/chartex" xmlns:cx5="http://schemas.microsoft.com/office/drawing/2016/5/11/chartex" xmlns:cx6="http://schemas.microsoft.com/office/drawing/2016/5/12/chartex" xmlns:cx7="http://schemas.microsoft.com/office/drawing/2016/5/13/chartex" xmlns:cx8="http://schemas.microsoft.com/office/drawing/2016/5/14/chartex" xmlns:mc="http://schemas.openxmlformats.org/markup-compatibility/2006" xmlns:aink="http://schemas.microsoft.com/office/drawing/2016/ink" xmlns:am3d="http://schemas.microsoft.com/office/drawing/2017/model3d" xmlns:o="urn:schemas-microsoft-com:office:office" xmlns:r="http://schemas.openxmlformats.org/officeDocument/2006/relationships" xmlns:m="http://schemas.openxmlformats.org/officeDocument/2006/math" xmlns:v="urn:schemas-microsoft-com:vml" xmlns:wp14="http://schemas.microsoft.com/office/word/2010/wordprocessingDrawing" xmlns:wp="http://schemas.openxmlformats.org/drawingml/2006/wordprocessingDrawing" xmlns:w10="urn:schemas-microsoft-com:office:word" xmlns:w="http://schemas.openxmlformats.org/wordprocessingml/2006/main" xmlns:w14="http://schemas.microsoft.com/office/word/2010/wordml" xmlns:w15="http://schemas.microsoft.com/office/word/2012/wordml" xmlns:w16cex="http://schemas.microsoft.com/office/word/2018/wordml/cex" xmlns:w16cid="http://schemas.microsoft.com/office/word/2016/wordml/cid" xmlns:w16="http://schemas.microsoft.com/office/word/2018/wordml" xmlns:w16sdtdh="http://schemas.microsoft.com/office/word/2020/wordml/sdtdatahash" xmlns:w16se="http://schemas.microsoft.com/office/word/2015/wordml/symex" xmlns:wpg="http://schemas.microsoft.com/office/word/2010/wordprocessingGroup" xmlns:wpi="http://schemas.microsoft.com/office/word/2010/wordprocessingInk" xmlns:wne="http://schemas.microsoft.com/office/word/2006/wordml" xmlns:wps="http://schemas.microsoft.com/office/word/2010/wordprocessingShape" mc:Ignorable="w14 w15 w16se w16cid w16 w16cex w16sdtdh wp14">
   <w:p>
     <w:pPr>
       <w:spacing w:line="360" w:lineRule="auto"/>
@@ -1635,7 +1616,7 @@
 </file>
 
 <file path=word/footnotes.xml><?xml version="1.0" encoding="utf-8"?>
-<w:footnotes xmlns:wpc="http://schemas.microsoft.com/office/word/2010/wordprocessingCanvas" xmlns:cx="http://schemas.microsoft.com/office/drawing/2014/chartex" xmlns:cx1="http://schemas.microsoft.com/office/drawing/2015/9/8/chartex" xmlns:cx2="http://schemas.microsoft.com/office/drawing/2015/10/21/chartex" xmlns:cx3="http://schemas.microsoft.com/office/drawing/2016/5/9/chartex" xmlns:cx4="http://schemas.microsoft.com/office/drawing/2016/5/10/chartex" xmlns:cx5="http://schemas.microsoft.com/office/drawing/2016/5/11/chartex" xmlns:cx6="http://schemas.microsoft.com/office/drawing/2016/5/12/chartex" xmlns:cx7="http://schemas.microsoft.com/office/drawing/2016/5/13/chartex" xmlns:cx8="http://schemas.microsoft.com/office/drawing/2016/5/14/chartex" xmlns:mc="http://schemas.openxmlformats.org/markup-compatibility/2006" xmlns:aink="http://schemas.microsoft.com/office/drawing/2016/ink" xmlns:am3d="http://schemas.microsoft.com/office/drawing/2017/model3d" xmlns:o="urn:schemas-microsoft-com:office:office" xmlns:oel="http://schemas.microsoft.com/office/2019/extlst" xmlns:r="http://schemas.openxmlformats.org/officeDocument/2006/relationships" xmlns:m="http://schemas.openxmlformats.org/officeDocument/2006/math" xmlns:v="urn:schemas-microsoft-com:vml" xmlns:wp14="http://schemas.microsoft.com/office/word/2010/wordprocessingDrawing" xmlns:wp="http://schemas.openxmlformats.org/drawingml/2006/wordprocessingDrawing" xmlns:w10="urn:schemas-microsoft-com:office:word" xmlns:w="http://schemas.openxmlformats.org/wordprocessingml/2006/main" xmlns:w14="http://schemas.microsoft.com/office/word/2010/wordml" xmlns:w15="http://schemas.microsoft.com/office/word/2012/wordml" xmlns:w16cex="http://schemas.microsoft.com/office/word/2018/wordml/cex" xmlns:w16cid="http://schemas.microsoft.com/office/word/2016/wordml/cid" xmlns:w16="http://schemas.microsoft.com/office/word/2018/wordml" xmlns:w16sdtdh="http://schemas.microsoft.com/office/word/2020/wordml/sdtdatahash" xmlns:w16se="http://schemas.microsoft.com/office/word/2015/wordml/symex" xmlns:wpg="http://schemas.microsoft.com/office/word/2010/wordprocessingGroup" xmlns:wpi="http://schemas.microsoft.com/office/word/2010/wordprocessingInk" xmlns:wne="http://schemas.microsoft.com/office/word/2006/wordml" xmlns:wps="http://schemas.microsoft.com/office/word/2010/wordprocessingShape" mc:Ignorable="w14 w15 w16se w16cid w16 w16cex w16sdtdh wp14">
+<w:footnotes xmlns:wpc="http://schemas.microsoft.com/office/word/2010/wordprocessingCanvas" xmlns:cx="http://schemas.microsoft.com/office/drawing/2014/chartex" xmlns:cx1="http://schemas.microsoft.com/office/drawing/2015/9/8/chartex" xmlns:cx2="http://schemas.microsoft.com/office/drawing/2015/10/21/chartex" xmlns:cx3="http://schemas.microsoft.com/office/drawing/2016/5/9/chartex" xmlns:cx4="http://schemas.microsoft.com/office/drawing/2016/5/10/chartex" xmlns:cx5="http://schemas.microsoft.com/office/drawing/2016/5/11/chartex" xmlns:cx6="http://schemas.microsoft.com/office/drawing/2016/5/12/chartex" xmlns:cx7="http://schemas.microsoft.com/office/drawing/2016/5/13/chartex" xmlns:cx8="http://schemas.microsoft.com/office/drawing/2016/5/14/chartex" xmlns:mc="http://schemas.openxmlformats.org/markup-compatibility/2006" xmlns:aink="http://schemas.microsoft.com/office/drawing/2016/ink" xmlns:am3d="http://schemas.microsoft.com/office/drawing/2017/model3d" xmlns:o="urn:schemas-microsoft-com:office:office" xmlns:r="http://schemas.openxmlformats.org/officeDocument/2006/relationships" xmlns:m="http://schemas.openxmlformats.org/officeDocument/2006/math" xmlns:v="urn:schemas-microsoft-com:vml" xmlns:wp14="http://schemas.microsoft.com/office/word/2010/wordprocessingDrawing" xmlns:wp="http://schemas.openxmlformats.org/drawingml/2006/wordprocessingDrawing" xmlns:w10="urn:schemas-microsoft-com:office:word" xmlns:w="http://schemas.openxmlformats.org/wordprocessingml/2006/main" xmlns:w14="http://schemas.microsoft.com/office/word/2010/wordml" xmlns:w15="http://schemas.microsoft.com/office/word/2012/wordml" xmlns:w16cex="http://schemas.microsoft.com/office/word/2018/wordml/cex" xmlns:w16cid="http://schemas.microsoft.com/office/word/2016/wordml/cid" xmlns:w16="http://schemas.microsoft.com/office/word/2018/wordml" xmlns:w16sdtdh="http://schemas.microsoft.com/office/word/2020/wordml/sdtdatahash" xmlns:w16se="http://schemas.microsoft.com/office/word/2015/wordml/symex" xmlns:wpg="http://schemas.microsoft.com/office/word/2010/wordprocessingGroup" xmlns:wpi="http://schemas.microsoft.com/office/word/2010/wordprocessingInk" xmlns:wne="http://schemas.microsoft.com/office/word/2006/wordml" xmlns:wps="http://schemas.microsoft.com/office/word/2010/wordprocessingShape" mc:Ignorable="w14 w15 w16se w16cid w16 w16cex w16sdtdh wp14">
   <w:footnote w:type="separator" w:id="-1">
     <w:p>
       <w:r>
@@ -1654,7 +1635,7 @@
 </file>
 
 <file path=word/header1.xml><?xml version="1.0" encoding="utf-8"?>
-<w:hdr xmlns:wpc="http://schemas.microsoft.com/office/word/2010/wordprocessingCanvas" xmlns:cx="http://schemas.microsoft.com/office/drawing/2014/chartex" xmlns:cx1="http://schemas.microsoft.com/office/drawing/2015/9/8/chartex" xmlns:cx2="http://schemas.microsoft.com/office/drawing/2015/10/21/chartex" xmlns:cx3="http://schemas.microsoft.com/office/drawing/2016/5/9/chartex" xmlns:cx4="http://schemas.microsoft.com/office/drawing/2016/5/10/chartex" xmlns:cx5="http://schemas.microsoft.com/office/drawing/2016/5/11/chartex" xmlns:cx6="http://schemas.microsoft.com/office/drawing/2016/5/12/chartex" xmlns:cx7="http://schemas.microsoft.com/office/drawing/2016/5/13/chartex" xmlns:cx8="http://schemas.microsoft.com/office/drawing/2016/5/14/chartex" xmlns:mc="http://schemas.openxmlformats.org/markup-compatibility/2006" xmlns:aink="http://schemas.microsoft.com/office/drawing/2016/ink" xmlns:am3d="http://schemas.microsoft.com/office/drawing/2017/model3d" xmlns:o="urn:schemas-microsoft-com:office:office" xmlns:oel="http://schemas.microsoft.com/office/2019/extlst" xmlns:r="http://schemas.openxmlformats.org/officeDocument/2006/relationships" xmlns:m="http://schemas.openxmlformats.org/officeDocument/2006/math" xmlns:v="urn:schemas-microsoft-com:vml" xmlns:wp14="http://schemas.microsoft.com/office/word/2010/wordprocessingDrawing" xmlns:wp="http://schemas.openxmlformats.org/drawingml/2006/wordprocessingDrawing" xmlns:w10="urn:schemas-microsoft-com:office:word" xmlns:w="http://schemas.openxmlformats.org/wordprocessingml/2006/main" xmlns:w14="http://schemas.microsoft.com/office/word/2010/wordml" xmlns:w15="http://schemas.microsoft.com/office/word/2012/wordml" xmlns:w16cex="http://schemas.microsoft.com/office/word/2018/wordml/cex" xmlns:w16cid="http://schemas.microsoft.com/office/word/2016/wordml/cid" xmlns:w16="http://schemas.microsoft.com/office/word/2018/wordml" xmlns:w16sdtdh="http://schemas.microsoft.com/office/word/2020/wordml/sdtdatahash" xmlns:w16se="http://schemas.microsoft.com/office/word/2015/wordml/symex" xmlns:wpg="http://schemas.microsoft.com/office/word/2010/wordprocessingGroup" xmlns:wpi="http://schemas.microsoft.com/office/word/2010/wordprocessingInk" xmlns:wne="http://schemas.microsoft.com/office/word/2006/wordml" xmlns:wps="http://schemas.microsoft.com/office/word/2010/wordprocessingShape" mc:Ignorable="w14 w15 w16se w16cid w16 w16cex w16sdtdh wp14">
+<w:hdr xmlns:wpc="http://schemas.microsoft.com/office/word/2010/wordprocessingCanvas" xmlns:cx="http://schemas.microsoft.com/office/drawing/2014/chartex" xmlns:cx1="http://schemas.microsoft.com/office/drawing/2015/9/8/chartex" xmlns:cx2="http://schemas.microsoft.com/office/drawing/2015/10/21/chartex" xmlns:cx3="http://schemas.microsoft.com/office/drawing/2016/5/9/chartex" xmlns:cx4="http://schemas.microsoft.com/office/drawing/2016/5/10/chartex" xmlns:cx5="http://schemas.microsoft.com/office/drawing/2016/5/11/chartex" xmlns:cx6="http://schemas.microsoft.com/office/drawing/2016/5/12/chartex" xmlns:cx7="http://schemas.microsoft.com/office/drawing/2016/5/13/chartex" xmlns:cx8="http://schemas.microsoft.com/office/drawing/2016/5/14/chartex" xmlns:mc="http://schemas.openxmlformats.org/markup-compatibility/2006" xmlns:aink="http://schemas.microsoft.com/office/drawing/2016/ink" xmlns:am3d="http://schemas.microsoft.com/office/drawing/2017/model3d" xmlns:o="urn:schemas-microsoft-com:office:office" xmlns:r="http://schemas.openxmlformats.org/officeDocument/2006/relationships" xmlns:m="http://schemas.openxmlformats.org/officeDocument/2006/math" xmlns:v="urn:schemas-microsoft-com:vml" xmlns:wp14="http://schemas.microsoft.com/office/word/2010/wordprocessingDrawing" xmlns:wp="http://schemas.openxmlformats.org/drawingml/2006/wordprocessingDrawing" xmlns:w10="urn:schemas-microsoft-com:office:word" xmlns:w="http://schemas.openxmlformats.org/wordprocessingml/2006/main" xmlns:w14="http://schemas.microsoft.com/office/word/2010/wordml" xmlns:w15="http://schemas.microsoft.com/office/word/2012/wordml" xmlns:w16cex="http://schemas.microsoft.com/office/word/2018/wordml/cex" xmlns:w16cid="http://schemas.microsoft.com/office/word/2016/wordml/cid" xmlns:w16="http://schemas.microsoft.com/office/word/2018/wordml" xmlns:w16sdtdh="http://schemas.microsoft.com/office/word/2020/wordml/sdtdatahash" xmlns:w16se="http://schemas.microsoft.com/office/word/2015/wordml/symex" xmlns:wpg="http://schemas.microsoft.com/office/word/2010/wordprocessingGroup" xmlns:wpi="http://schemas.microsoft.com/office/word/2010/wordprocessingInk" xmlns:wne="http://schemas.microsoft.com/office/word/2006/wordml" xmlns:wps="http://schemas.microsoft.com/office/word/2010/wordprocessingShape" mc:Ignorable="w14 w15 w16se w16cid w16 w16cex w16sdtdh wp14">
   <w:tbl>
     <w:tblPr>
       <w:tblStyle w:val="TableGrid"/>
@@ -1728,7 +1709,7 @@
 </file>
 
 <file path=word/numbering.xml><?xml version="1.0" encoding="utf-8"?>
-<w:numbering xmlns:wpc="http://schemas.microsoft.com/office/word/2010/wordprocessingCanvas" xmlns:cx="http://schemas.microsoft.com/office/drawing/2014/chartex" xmlns:cx1="http://schemas.microsoft.com/office/drawing/2015/9/8/chartex" xmlns:cx2="http://schemas.microsoft.com/office/drawing/2015/10/21/chartex" xmlns:cx3="http://schemas.microsoft.com/office/drawing/2016/5/9/chartex" xmlns:cx4="http://schemas.microsoft.com/office/drawing/2016/5/10/chartex" xmlns:cx5="http://schemas.microsoft.com/office/drawing/2016/5/11/chartex" xmlns:cx6="http://schemas.microsoft.com/office/drawing/2016/5/12/chartex" xmlns:cx7="http://schemas.microsoft.com/office/drawing/2016/5/13/chartex" xmlns:cx8="http://schemas.microsoft.com/office/drawing/2016/5/14/chartex" xmlns:mc="http://schemas.openxmlformats.org/markup-compatibility/2006" xmlns:aink="http://schemas.microsoft.com/office/drawing/2016/ink" xmlns:am3d="http://schemas.microsoft.com/office/drawing/2017/model3d" xmlns:o="urn:schemas-microsoft-com:office:office" xmlns:oel="http://schemas.microsoft.com/office/2019/extlst" xmlns:r="http://schemas.openxmlformats.org/officeDocument/2006/relationships" xmlns:m="http://schemas.openxmlformats.org/officeDocument/2006/math" xmlns:v="urn:schemas-microsoft-com:vml" xmlns:wp14="http://schemas.microsoft.com/office/word/2010/wordprocessingDrawing" xmlns:wp="http://schemas.openxmlformats.org/drawingml/2006/wordprocessingDrawing" xmlns:w10="urn:schemas-microsoft-com:office:word" xmlns:w="http://schemas.openxmlformats.org/wordprocessingml/2006/main" xmlns:w14="http://schemas.microsoft.com/office/word/2010/wordml" xmlns:w15="http://schemas.microsoft.com/office/word/2012/wordml" xmlns:w16cex="http://schemas.microsoft.com/office/word/2018/wordml/cex" xmlns:w16cid="http://schemas.microsoft.com/office/word/2016/wordml/cid" xmlns:w16="http://schemas.microsoft.com/office/word/2018/wordml" xmlns:w16sdtdh="http://schemas.microsoft.com/office/word/2020/wordml/sdtdatahash" xmlns:w16se="http://schemas.microsoft.com/office/word/2015/wordml/symex" xmlns:wpg="http://schemas.microsoft.com/office/word/2010/wordprocessingGroup" xmlns:wpi="http://schemas.microsoft.com/office/word/2010/wordprocessingInk" xmlns:wne="http://schemas.microsoft.com/office/word/2006/wordml" xmlns:wps="http://schemas.microsoft.com/office/word/2010/wordprocessingShape" mc:Ignorable="w14 w15 w16se w16cid w16 w16cex w16sdtdh wp14">
+<w:numbering xmlns:wpc="http://schemas.microsoft.com/office/word/2010/wordprocessingCanvas" xmlns:cx="http://schemas.microsoft.com/office/drawing/2014/chartex" xmlns:cx1="http://schemas.microsoft.com/office/drawing/2015/9/8/chartex" xmlns:cx2="http://schemas.microsoft.com/office/drawing/2015/10/21/chartex" xmlns:cx3="http://schemas.microsoft.com/office/drawing/2016/5/9/chartex" xmlns:cx4="http://schemas.microsoft.com/office/drawing/2016/5/10/chartex" xmlns:cx5="http://schemas.microsoft.com/office/drawing/2016/5/11/chartex" xmlns:cx6="http://schemas.microsoft.com/office/drawing/2016/5/12/chartex" xmlns:cx7="http://schemas.microsoft.com/office/drawing/2016/5/13/chartex" xmlns:cx8="http://schemas.microsoft.com/office/drawing/2016/5/14/chartex" xmlns:mc="http://schemas.openxmlformats.org/markup-compatibility/2006" xmlns:aink="http://schemas.microsoft.com/office/drawing/2016/ink" xmlns:am3d="http://schemas.microsoft.com/office/drawing/2017/model3d" xmlns:o="urn:schemas-microsoft-com:office:office" xmlns:r="http://schemas.openxmlformats.org/officeDocument/2006/relationships" xmlns:m="http://schemas.openxmlformats.org/officeDocument/2006/math" xmlns:v="urn:schemas-microsoft-com:vml" xmlns:wp14="http://schemas.microsoft.com/office/word/2010/wordprocessingDrawing" xmlns:wp="http://schemas.openxmlformats.org/drawingml/2006/wordprocessingDrawing" xmlns:w10="urn:schemas-microsoft-com:office:word" xmlns:w="http://schemas.openxmlformats.org/wordprocessingml/2006/main" xmlns:w14="http://schemas.microsoft.com/office/word/2010/wordml" xmlns:w15="http://schemas.microsoft.com/office/word/2012/wordml" xmlns:w16cex="http://schemas.microsoft.com/office/word/2018/wordml/cex" xmlns:w16cid="http://schemas.microsoft.com/office/word/2016/wordml/cid" xmlns:w16="http://schemas.microsoft.com/office/word/2018/wordml" xmlns:w16sdtdh="http://schemas.microsoft.com/office/word/2020/wordml/sdtdatahash" xmlns:w16se="http://schemas.microsoft.com/office/word/2015/wordml/symex" xmlns:wpg="http://schemas.microsoft.com/office/word/2010/wordprocessingGroup" xmlns:wpi="http://schemas.microsoft.com/office/word/2010/wordprocessingInk" xmlns:wne="http://schemas.microsoft.com/office/word/2006/wordml" xmlns:wps="http://schemas.microsoft.com/office/word/2010/wordprocessingShape" mc:Ignorable="w14 w15 w16se w16cid w16 w16cex w16sdtdh wp14">
   <w:abstractNum w:abstractNumId="0" w15:restartNumberingAfterBreak="0">
     <w:nsid w:val="63F33405"/>
     <w:multiLevelType w:val="hybridMultilevel"/>
@@ -1818,7 +1799,7 @@
       </w:pPr>
     </w:lvl>
   </w:abstractNum>
-  <w:num w:numId="1" w16cid:durableId="237909754">
+  <w:num w:numId="1">
     <w:abstractNumId w:val="0"/>
   </w:num>
 </w:numbering>

--- a/public/assets/sij.docx
+++ b/public/assets/sij.docx
@@ -1414,8 +1414,12 @@
       </w:r>
     </w:p>
     <w:sectPr>
-      <w:headerReference w:type="default" r:id="rId8"/>
-      <w:footerReference w:type="default" r:id="rId9"/>
+      <w:headerReference w:type="even" r:id="rId8"/>
+      <w:headerReference w:type="default" r:id="rId9"/>
+      <w:footerReference w:type="even" r:id="rId10"/>
+      <w:footerReference w:type="default" r:id="rId11"/>
+      <w:headerReference w:type="first" r:id="rId12"/>
+      <w:footerReference w:type="first" r:id="rId13"/>
       <w:pgSz w:w="12240" w:h="15840"/>
       <w:pgMar w:top="1440" w:right="1440" w:bottom="1440" w:left="1440" w:header="708" w:footer="708" w:gutter="0"/>
       <w:cols w:space="708"/>
@@ -1445,6 +1449,16 @@
 </file>
 
 <file path=word/footer1.xml><?xml version="1.0" encoding="utf-8"?>
+<w:ftr xmlns:wpc="http://schemas.microsoft.com/office/word/2010/wordprocessingCanvas" xmlns:cx="http://schemas.microsoft.com/office/drawing/2014/chartex" xmlns:cx1="http://schemas.microsoft.com/office/drawing/2015/9/8/chartex" xmlns:cx2="http://schemas.microsoft.com/office/drawing/2015/10/21/chartex" xmlns:cx3="http://schemas.microsoft.com/office/drawing/2016/5/9/chartex" xmlns:cx4="http://schemas.microsoft.com/office/drawing/2016/5/10/chartex" xmlns:cx5="http://schemas.microsoft.com/office/drawing/2016/5/11/chartex" xmlns:cx6="http://schemas.microsoft.com/office/drawing/2016/5/12/chartex" xmlns:cx7="http://schemas.microsoft.com/office/drawing/2016/5/13/chartex" xmlns:cx8="http://schemas.microsoft.com/office/drawing/2016/5/14/chartex" xmlns:mc="http://schemas.openxmlformats.org/markup-compatibility/2006" xmlns:aink="http://schemas.microsoft.com/office/drawing/2016/ink" xmlns:am3d="http://schemas.microsoft.com/office/drawing/2017/model3d" xmlns:o="urn:schemas-microsoft-com:office:office" xmlns:r="http://schemas.openxmlformats.org/officeDocument/2006/relationships" xmlns:m="http://schemas.openxmlformats.org/officeDocument/2006/math" xmlns:v="urn:schemas-microsoft-com:vml" xmlns:wp14="http://schemas.microsoft.com/office/word/2010/wordprocessingDrawing" xmlns:wp="http://schemas.openxmlformats.org/drawingml/2006/wordprocessingDrawing" xmlns:w10="urn:schemas-microsoft-com:office:word" xmlns:w="http://schemas.openxmlformats.org/wordprocessingml/2006/main" xmlns:w14="http://schemas.microsoft.com/office/word/2010/wordml" xmlns:w15="http://schemas.microsoft.com/office/word/2012/wordml" xmlns:w16cex="http://schemas.microsoft.com/office/word/2018/wordml/cex" xmlns:w16cid="http://schemas.microsoft.com/office/word/2016/wordml/cid" xmlns:w16="http://schemas.microsoft.com/office/word/2018/wordml" xmlns:w16sdtdh="http://schemas.microsoft.com/office/word/2020/wordml/sdtdatahash" xmlns:w16se="http://schemas.microsoft.com/office/word/2015/wordml/symex" xmlns:wpg="http://schemas.microsoft.com/office/word/2010/wordprocessingGroup" xmlns:wpi="http://schemas.microsoft.com/office/word/2010/wordprocessingInk" xmlns:wne="http://schemas.microsoft.com/office/word/2006/wordml" xmlns:wps="http://schemas.microsoft.com/office/word/2010/wordprocessingShape" mc:Ignorable="w14 w15 w16se w16cid w16 w16cex w16sdtdh wp14">
+  <w:p>
+    <w:pPr>
+      <w:pStyle w:val="Footer"/>
+    </w:pPr>
+  </w:p>
+</w:ftr>
+</file>
+
+<file path=word/footer2.xml><?xml version="1.0" encoding="utf-8"?>
 <w:ftr xmlns:wpc="http://schemas.microsoft.com/office/word/2010/wordprocessingCanvas" xmlns:cx="http://schemas.microsoft.com/office/drawing/2014/chartex" xmlns:cx1="http://schemas.microsoft.com/office/drawing/2015/9/8/chartex" xmlns:cx2="http://schemas.microsoft.com/office/drawing/2015/10/21/chartex" xmlns:cx3="http://schemas.microsoft.com/office/drawing/2016/5/9/chartex" xmlns:cx4="http://schemas.microsoft.com/office/drawing/2016/5/10/chartex" xmlns:cx5="http://schemas.microsoft.com/office/drawing/2016/5/11/chartex" xmlns:cx6="http://schemas.microsoft.com/office/drawing/2016/5/12/chartex" xmlns:cx7="http://schemas.microsoft.com/office/drawing/2016/5/13/chartex" xmlns:cx8="http://schemas.microsoft.com/office/drawing/2016/5/14/chartex" xmlns:mc="http://schemas.openxmlformats.org/markup-compatibility/2006" xmlns:aink="http://schemas.microsoft.com/office/drawing/2016/ink" xmlns:am3d="http://schemas.microsoft.com/office/drawing/2017/model3d" xmlns:o="urn:schemas-microsoft-com:office:office" xmlns:r="http://schemas.openxmlformats.org/officeDocument/2006/relationships" xmlns:m="http://schemas.openxmlformats.org/officeDocument/2006/math" xmlns:v="urn:schemas-microsoft-com:vml" xmlns:wp14="http://schemas.microsoft.com/office/word/2010/wordprocessingDrawing" xmlns:wp="http://schemas.openxmlformats.org/drawingml/2006/wordprocessingDrawing" xmlns:w10="urn:schemas-microsoft-com:office:word" xmlns:w="http://schemas.openxmlformats.org/wordprocessingml/2006/main" xmlns:w14="http://schemas.microsoft.com/office/word/2010/wordml" xmlns:w15="http://schemas.microsoft.com/office/word/2012/wordml" xmlns:w16cex="http://schemas.microsoft.com/office/word/2018/wordml/cex" xmlns:w16cid="http://schemas.microsoft.com/office/word/2016/wordml/cid" xmlns:w16="http://schemas.microsoft.com/office/word/2018/wordml" xmlns:w16sdtdh="http://schemas.microsoft.com/office/word/2020/wordml/sdtdatahash" xmlns:w16se="http://schemas.microsoft.com/office/word/2015/wordml/symex" xmlns:wpg="http://schemas.microsoft.com/office/word/2010/wordprocessingGroup" xmlns:wpi="http://schemas.microsoft.com/office/word/2010/wordprocessingInk" xmlns:wne="http://schemas.microsoft.com/office/word/2006/wordml" xmlns:wps="http://schemas.microsoft.com/office/word/2010/wordprocessingShape" mc:Ignorable="w14 w15 w16se w16cid w16 w16cex w16sdtdh wp14">
   <w:p>
     <w:pPr>
@@ -1615,6 +1629,16 @@
 </w:ftr>
 </file>
 
+<file path=word/footer3.xml><?xml version="1.0" encoding="utf-8"?>
+<w:ftr xmlns:wpc="http://schemas.microsoft.com/office/word/2010/wordprocessingCanvas" xmlns:cx="http://schemas.microsoft.com/office/drawing/2014/chartex" xmlns:cx1="http://schemas.microsoft.com/office/drawing/2015/9/8/chartex" xmlns:cx2="http://schemas.microsoft.com/office/drawing/2015/10/21/chartex" xmlns:cx3="http://schemas.microsoft.com/office/drawing/2016/5/9/chartex" xmlns:cx4="http://schemas.microsoft.com/office/drawing/2016/5/10/chartex" xmlns:cx5="http://schemas.microsoft.com/office/drawing/2016/5/11/chartex" xmlns:cx6="http://schemas.microsoft.com/office/drawing/2016/5/12/chartex" xmlns:cx7="http://schemas.microsoft.com/office/drawing/2016/5/13/chartex" xmlns:cx8="http://schemas.microsoft.com/office/drawing/2016/5/14/chartex" xmlns:mc="http://schemas.openxmlformats.org/markup-compatibility/2006" xmlns:aink="http://schemas.microsoft.com/office/drawing/2016/ink" xmlns:am3d="http://schemas.microsoft.com/office/drawing/2017/model3d" xmlns:o="urn:schemas-microsoft-com:office:office" xmlns:r="http://schemas.openxmlformats.org/officeDocument/2006/relationships" xmlns:m="http://schemas.openxmlformats.org/officeDocument/2006/math" xmlns:v="urn:schemas-microsoft-com:vml" xmlns:wp14="http://schemas.microsoft.com/office/word/2010/wordprocessingDrawing" xmlns:wp="http://schemas.openxmlformats.org/drawingml/2006/wordprocessingDrawing" xmlns:w10="urn:schemas-microsoft-com:office:word" xmlns:w="http://schemas.openxmlformats.org/wordprocessingml/2006/main" xmlns:w14="http://schemas.microsoft.com/office/word/2010/wordml" xmlns:w15="http://schemas.microsoft.com/office/word/2012/wordml" xmlns:w16cex="http://schemas.microsoft.com/office/word/2018/wordml/cex" xmlns:w16cid="http://schemas.microsoft.com/office/word/2016/wordml/cid" xmlns:w16="http://schemas.microsoft.com/office/word/2018/wordml" xmlns:w16sdtdh="http://schemas.microsoft.com/office/word/2020/wordml/sdtdatahash" xmlns:w16se="http://schemas.microsoft.com/office/word/2015/wordml/symex" xmlns:wpg="http://schemas.microsoft.com/office/word/2010/wordprocessingGroup" xmlns:wpi="http://schemas.microsoft.com/office/word/2010/wordprocessingInk" xmlns:wne="http://schemas.microsoft.com/office/word/2006/wordml" xmlns:wps="http://schemas.microsoft.com/office/word/2010/wordprocessingShape" mc:Ignorable="w14 w15 w16se w16cid w16 w16cex w16sdtdh wp14">
+  <w:p>
+    <w:pPr>
+      <w:pStyle w:val="Footer"/>
+    </w:pPr>
+  </w:p>
+</w:ftr>
+</file>
+
 <file path=word/footnotes.xml><?xml version="1.0" encoding="utf-8"?>
 <w:footnotes xmlns:wpc="http://schemas.microsoft.com/office/word/2010/wordprocessingCanvas" xmlns:cx="http://schemas.microsoft.com/office/drawing/2014/chartex" xmlns:cx1="http://schemas.microsoft.com/office/drawing/2015/9/8/chartex" xmlns:cx2="http://schemas.microsoft.com/office/drawing/2015/10/21/chartex" xmlns:cx3="http://schemas.microsoft.com/office/drawing/2016/5/9/chartex" xmlns:cx4="http://schemas.microsoft.com/office/drawing/2016/5/10/chartex" xmlns:cx5="http://schemas.microsoft.com/office/drawing/2016/5/11/chartex" xmlns:cx6="http://schemas.microsoft.com/office/drawing/2016/5/12/chartex" xmlns:cx7="http://schemas.microsoft.com/office/drawing/2016/5/13/chartex" xmlns:cx8="http://schemas.microsoft.com/office/drawing/2016/5/14/chartex" xmlns:mc="http://schemas.openxmlformats.org/markup-compatibility/2006" xmlns:aink="http://schemas.microsoft.com/office/drawing/2016/ink" xmlns:am3d="http://schemas.microsoft.com/office/drawing/2017/model3d" xmlns:o="urn:schemas-microsoft-com:office:office" xmlns:r="http://schemas.openxmlformats.org/officeDocument/2006/relationships" xmlns:m="http://schemas.openxmlformats.org/officeDocument/2006/math" xmlns:v="urn:schemas-microsoft-com:vml" xmlns:wp14="http://schemas.microsoft.com/office/word/2010/wordprocessingDrawing" xmlns:wp="http://schemas.openxmlformats.org/drawingml/2006/wordprocessingDrawing" xmlns:w10="urn:schemas-microsoft-com:office:word" xmlns:w="http://schemas.openxmlformats.org/wordprocessingml/2006/main" xmlns:w14="http://schemas.microsoft.com/office/word/2010/wordml" xmlns:w15="http://schemas.microsoft.com/office/word/2012/wordml" xmlns:w16cex="http://schemas.microsoft.com/office/word/2018/wordml/cex" xmlns:w16cid="http://schemas.microsoft.com/office/word/2016/wordml/cid" xmlns:w16="http://schemas.microsoft.com/office/word/2018/wordml" xmlns:w16sdtdh="http://schemas.microsoft.com/office/word/2020/wordml/sdtdatahash" xmlns:w16se="http://schemas.microsoft.com/office/word/2015/wordml/symex" xmlns:wpg="http://schemas.microsoft.com/office/word/2010/wordprocessingGroup" xmlns:wpi="http://schemas.microsoft.com/office/word/2010/wordprocessingInk" xmlns:wne="http://schemas.microsoft.com/office/word/2006/wordml" xmlns:wps="http://schemas.microsoft.com/office/word/2010/wordprocessingShape" mc:Ignorable="w14 w15 w16se w16cid w16 w16cex w16sdtdh wp14">
   <w:footnote w:type="separator" w:id="-1">
@@ -1636,6 +1660,16 @@
 
 <file path=word/header1.xml><?xml version="1.0" encoding="utf-8"?>
 <w:hdr xmlns:wpc="http://schemas.microsoft.com/office/word/2010/wordprocessingCanvas" xmlns:cx="http://schemas.microsoft.com/office/drawing/2014/chartex" xmlns:cx1="http://schemas.microsoft.com/office/drawing/2015/9/8/chartex" xmlns:cx2="http://schemas.microsoft.com/office/drawing/2015/10/21/chartex" xmlns:cx3="http://schemas.microsoft.com/office/drawing/2016/5/9/chartex" xmlns:cx4="http://schemas.microsoft.com/office/drawing/2016/5/10/chartex" xmlns:cx5="http://schemas.microsoft.com/office/drawing/2016/5/11/chartex" xmlns:cx6="http://schemas.microsoft.com/office/drawing/2016/5/12/chartex" xmlns:cx7="http://schemas.microsoft.com/office/drawing/2016/5/13/chartex" xmlns:cx8="http://schemas.microsoft.com/office/drawing/2016/5/14/chartex" xmlns:mc="http://schemas.openxmlformats.org/markup-compatibility/2006" xmlns:aink="http://schemas.microsoft.com/office/drawing/2016/ink" xmlns:am3d="http://schemas.microsoft.com/office/drawing/2017/model3d" xmlns:o="urn:schemas-microsoft-com:office:office" xmlns:r="http://schemas.openxmlformats.org/officeDocument/2006/relationships" xmlns:m="http://schemas.openxmlformats.org/officeDocument/2006/math" xmlns:v="urn:schemas-microsoft-com:vml" xmlns:wp14="http://schemas.microsoft.com/office/word/2010/wordprocessingDrawing" xmlns:wp="http://schemas.openxmlformats.org/drawingml/2006/wordprocessingDrawing" xmlns:w10="urn:schemas-microsoft-com:office:word" xmlns:w="http://schemas.openxmlformats.org/wordprocessingml/2006/main" xmlns:w14="http://schemas.microsoft.com/office/word/2010/wordml" xmlns:w15="http://schemas.microsoft.com/office/word/2012/wordml" xmlns:w16cex="http://schemas.microsoft.com/office/word/2018/wordml/cex" xmlns:w16cid="http://schemas.microsoft.com/office/word/2016/wordml/cid" xmlns:w16="http://schemas.microsoft.com/office/word/2018/wordml" xmlns:w16sdtdh="http://schemas.microsoft.com/office/word/2020/wordml/sdtdatahash" xmlns:w16se="http://schemas.microsoft.com/office/word/2015/wordml/symex" xmlns:wpg="http://schemas.microsoft.com/office/word/2010/wordprocessingGroup" xmlns:wpi="http://schemas.microsoft.com/office/word/2010/wordprocessingInk" xmlns:wne="http://schemas.microsoft.com/office/word/2006/wordml" xmlns:wps="http://schemas.microsoft.com/office/word/2010/wordprocessingShape" mc:Ignorable="w14 w15 w16se w16cid w16 w16cex w16sdtdh wp14">
+  <w:p>
+    <w:pPr>
+      <w:pStyle w:val="Header"/>
+    </w:pPr>
+  </w:p>
+</w:hdr>
+</file>
+
+<file path=word/header2.xml><?xml version="1.0" encoding="utf-8"?>
+<w:hdr xmlns:wpc="http://schemas.microsoft.com/office/word/2010/wordprocessingCanvas" xmlns:cx="http://schemas.microsoft.com/office/drawing/2014/chartex" xmlns:cx1="http://schemas.microsoft.com/office/drawing/2015/9/8/chartex" xmlns:cx2="http://schemas.microsoft.com/office/drawing/2015/10/21/chartex" xmlns:cx3="http://schemas.microsoft.com/office/drawing/2016/5/9/chartex" xmlns:cx4="http://schemas.microsoft.com/office/drawing/2016/5/10/chartex" xmlns:cx5="http://schemas.microsoft.com/office/drawing/2016/5/11/chartex" xmlns:cx6="http://schemas.microsoft.com/office/drawing/2016/5/12/chartex" xmlns:cx7="http://schemas.microsoft.com/office/drawing/2016/5/13/chartex" xmlns:cx8="http://schemas.microsoft.com/office/drawing/2016/5/14/chartex" xmlns:mc="http://schemas.openxmlformats.org/markup-compatibility/2006" xmlns:aink="http://schemas.microsoft.com/office/drawing/2016/ink" xmlns:am3d="http://schemas.microsoft.com/office/drawing/2017/model3d" xmlns:o="urn:schemas-microsoft-com:office:office" xmlns:r="http://schemas.openxmlformats.org/officeDocument/2006/relationships" xmlns:m="http://schemas.openxmlformats.org/officeDocument/2006/math" xmlns:v="urn:schemas-microsoft-com:vml" xmlns:wp14="http://schemas.microsoft.com/office/word/2010/wordprocessingDrawing" xmlns:wp="http://schemas.openxmlformats.org/drawingml/2006/wordprocessingDrawing" xmlns:w10="urn:schemas-microsoft-com:office:word" xmlns:w="http://schemas.openxmlformats.org/wordprocessingml/2006/main" xmlns:w14="http://schemas.microsoft.com/office/word/2010/wordml" xmlns:w15="http://schemas.microsoft.com/office/word/2012/wordml" xmlns:w16cex="http://schemas.microsoft.com/office/word/2018/wordml/cex" xmlns:w16cid="http://schemas.microsoft.com/office/word/2016/wordml/cid" xmlns:w16="http://schemas.microsoft.com/office/word/2018/wordml" xmlns:w16sdtdh="http://schemas.microsoft.com/office/word/2020/wordml/sdtdatahash" xmlns:w16se="http://schemas.microsoft.com/office/word/2015/wordml/symex" xmlns:wpg="http://schemas.microsoft.com/office/word/2010/wordprocessingGroup" xmlns:wpi="http://schemas.microsoft.com/office/word/2010/wordprocessingInk" xmlns:wne="http://schemas.microsoft.com/office/word/2006/wordml" xmlns:wps="http://schemas.microsoft.com/office/word/2010/wordprocessingShape" mc:Ignorable="w14 w15 w16se w16cid w16 w16cex w16sdtdh wp14">
   <w:tbl>
     <w:tblPr>
       <w:tblStyle w:val="TableGrid"/>
@@ -1651,12 +1685,12 @@
       <w:tblLook w:val="04A0" w:firstRow="1" w:lastRow="0" w:firstColumn="1" w:lastColumn="0" w:noHBand="0" w:noVBand="1"/>
     </w:tblPr>
     <w:tblGrid>
-      <w:gridCol w:w="4675"/>
+      <w:gridCol w:w="4190"/>
     </w:tblGrid>
     <w:tr>
       <w:tc>
         <w:tcPr>
-          <w:tcW w:w="4675" w:type="dxa"/>
+          <w:tcW w:w="4190" w:type="dxa"/>
         </w:tcPr>
         <w:p>
           <w:pPr>
@@ -1666,6 +1700,7 @@
               <w:lang w:val="en-US"/>
             </w:rPr>
           </w:pPr>
+          <w:bookmarkStart w:id="0" w:name="_Hlk137325662"/>
           <w:r>
             <w:rPr>
               <w:rFonts w:ascii="Times New Roman" w:hAnsi="Times New Roman" w:cs="Times New Roman"/>
@@ -1679,7 +1714,7 @@
     <w:tr>
       <w:tc>
         <w:tcPr>
-          <w:tcW w:w="4675" w:type="dxa"/>
+          <w:tcW w:w="4190" w:type="dxa"/>
         </w:tcPr>
         <w:p>
           <w:pPr>
@@ -1699,7 +1734,18 @@
         </w:p>
       </w:tc>
     </w:tr>
+    <w:bookmarkEnd w:id="0"/>
   </w:tbl>
+  <w:p>
+    <w:pPr>
+      <w:pStyle w:val="Header"/>
+    </w:pPr>
+  </w:p>
+</w:hdr>
+</file>
+
+<file path=word/header3.xml><?xml version="1.0" encoding="utf-8"?>
+<w:hdr xmlns:wpc="http://schemas.microsoft.com/office/word/2010/wordprocessingCanvas" xmlns:cx="http://schemas.microsoft.com/office/drawing/2014/chartex" xmlns:cx1="http://schemas.microsoft.com/office/drawing/2015/9/8/chartex" xmlns:cx2="http://schemas.microsoft.com/office/drawing/2015/10/21/chartex" xmlns:cx3="http://schemas.microsoft.com/office/drawing/2016/5/9/chartex" xmlns:cx4="http://schemas.microsoft.com/office/drawing/2016/5/10/chartex" xmlns:cx5="http://schemas.microsoft.com/office/drawing/2016/5/11/chartex" xmlns:cx6="http://schemas.microsoft.com/office/drawing/2016/5/12/chartex" xmlns:cx7="http://schemas.microsoft.com/office/drawing/2016/5/13/chartex" xmlns:cx8="http://schemas.microsoft.com/office/drawing/2016/5/14/chartex" xmlns:mc="http://schemas.openxmlformats.org/markup-compatibility/2006" xmlns:aink="http://schemas.microsoft.com/office/drawing/2016/ink" xmlns:am3d="http://schemas.microsoft.com/office/drawing/2017/model3d" xmlns:o="urn:schemas-microsoft-com:office:office" xmlns:r="http://schemas.openxmlformats.org/officeDocument/2006/relationships" xmlns:m="http://schemas.openxmlformats.org/officeDocument/2006/math" xmlns:v="urn:schemas-microsoft-com:vml" xmlns:wp14="http://schemas.microsoft.com/office/word/2010/wordprocessingDrawing" xmlns:wp="http://schemas.openxmlformats.org/drawingml/2006/wordprocessingDrawing" xmlns:w10="urn:schemas-microsoft-com:office:word" xmlns:w="http://schemas.openxmlformats.org/wordprocessingml/2006/main" xmlns:w14="http://schemas.microsoft.com/office/word/2010/wordml" xmlns:w15="http://schemas.microsoft.com/office/word/2012/wordml" xmlns:w16cex="http://schemas.microsoft.com/office/word/2018/wordml/cex" xmlns:w16cid="http://schemas.microsoft.com/office/word/2016/wordml/cid" xmlns:w16="http://schemas.microsoft.com/office/word/2018/wordml" xmlns:w16sdtdh="http://schemas.microsoft.com/office/word/2020/wordml/sdtdatahash" xmlns:w16se="http://schemas.microsoft.com/office/word/2015/wordml/symex" xmlns:wpg="http://schemas.microsoft.com/office/word/2010/wordprocessingGroup" xmlns:wpi="http://schemas.microsoft.com/office/word/2010/wordprocessingInk" xmlns:wne="http://schemas.microsoft.com/office/word/2006/wordml" xmlns:wps="http://schemas.microsoft.com/office/word/2010/wordprocessingShape" mc:Ignorable="w14 w15 w16se w16cid w16 w16cex w16sdtdh wp14">
   <w:p>
     <w:pPr>
       <w:pStyle w:val="Header"/>
